--- a/Index_Replication/Notes.docx
+++ b/Index_Replication/Notes.docx
@@ -75,6 +75,365 @@
           <w:lang w:val="en-US"/>
         </w:rPr>
       </w:pPr>
+    </w:p>
+    <w:p>
+      <w:pPr>
+        <w:rPr>
+          <w:lang w:val="en-US"/>
+        </w:rPr>
+      </w:pPr>
+    </w:p>
+    <w:p>
+      <w:pPr>
+        <w:rPr>
+          <w:lang w:val="en-US"/>
+        </w:rPr>
+      </w:pPr>
+    </w:p>
+    <w:p>
+      <w:pPr>
+        <w:rPr>
+          <w:lang w:val="en-US"/>
+        </w:rPr>
+      </w:pPr>
+    </w:p>
+    <w:p>
+      <w:pPr>
+        <w:rPr>
+          <w:lang w:val="en-US"/>
+        </w:rPr>
+      </w:pPr>
+    </w:p>
+    <w:p>
+      <w:pPr>
+        <w:rPr>
+          <w:b/>
+          <w:lang w:val="en-US"/>
+        </w:rPr>
+      </w:pPr>
+      <w:r>
+        <w:rPr>
+          <w:b/>
+          <w:lang w:val="en-US"/>
+        </w:rPr>
+        <w:t>Experiencing</w:t>
+      </w:r>
+      <w:r>
+        <w:rPr>
+          <w:b/>
+          <w:lang w:val="en-US"/>
+        </w:rPr>
+        <w:t xml:space="preserve"> Tool</w:t>
+      </w:r>
+    </w:p>
+    <w:p>
+      <w:pPr>
+        <w:pStyle w:val="Heading1"/>
+        <w:rPr>
+          <w:lang w:val="en-US"/>
+        </w:rPr>
+      </w:pPr>
+      <w:r>
+        <w:rPr>
+          <w:lang w:val="en-US"/>
+        </w:rPr>
+        <w:t>Types of Risk</w:t>
+      </w:r>
+    </w:p>
+    <w:p>
+      <w:pPr>
+        <w:pStyle w:val="Heading3"/>
+        <w:rPr>
+          <w:lang w:val="en-US"/>
+        </w:rPr>
+      </w:pPr>
+      <w:proofErr w:type="spellStart"/>
+      <w:r>
+        <w:rPr>
+          <w:lang w:val="en-US"/>
+        </w:rPr>
+        <w:t>Schwankungsbreite</w:t>
+      </w:r>
+      <w:proofErr w:type="spellEnd"/>
+      <w:r>
+        <w:rPr>
+          <w:lang w:val="en-US"/>
+        </w:rPr>
+        <w:t xml:space="preserve"> (Volatility)</w:t>
+      </w:r>
+    </w:p>
+    <w:p>
+      <w:pPr>
+        <w:rPr>
+          <w:lang w:val="en-US"/>
+        </w:rPr>
+      </w:pPr>
+      <w:r>
+        <w:rPr>
+          <w:lang w:val="en-US"/>
+        </w:rPr>
+        <w:t xml:space="preserve">Animated plot where one follows the daily returns of a single company, then </w:t>
+      </w:r>
+      <w:r>
+        <w:rPr>
+          <w:lang w:val="en-US"/>
+        </w:rPr>
+        <w:t>use can successively add more</w:t>
+      </w:r>
+      <w:r>
+        <w:rPr>
+          <w:lang w:val="en-US"/>
+        </w:rPr>
+        <w:t xml:space="preserve"> stocks which reduces </w:t>
+      </w:r>
+      <w:proofErr w:type="spellStart"/>
+      <w:r>
+        <w:rPr>
+          <w:lang w:val="en-US"/>
+        </w:rPr>
+        <w:t>bandwith</w:t>
+      </w:r>
+      <w:proofErr w:type="spellEnd"/>
+      <w:r>
+        <w:rPr>
+          <w:lang w:val="en-US"/>
+        </w:rPr>
+        <w:t xml:space="preserve"> of the variation (keep initial series in grey). Beside, show a bar which shows the realized </w:t>
+      </w:r>
+      <w:proofErr w:type="spellStart"/>
+      <w:r>
+        <w:rPr>
+          <w:lang w:val="en-US"/>
+        </w:rPr>
+        <w:t>vola</w:t>
+      </w:r>
+      <w:proofErr w:type="spellEnd"/>
+      <w:r>
+        <w:rPr>
+          <w:lang w:val="en-US"/>
+        </w:rPr>
+        <w:t>. Next, create same graph where portfolio is not equally weighted but optimized (min-</w:t>
+      </w:r>
+      <w:proofErr w:type="spellStart"/>
+      <w:r>
+        <w:rPr>
+          <w:lang w:val="en-US"/>
+        </w:rPr>
+        <w:t>var</w:t>
+      </w:r>
+      <w:proofErr w:type="spellEnd"/>
+      <w:r>
+        <w:rPr>
+          <w:lang w:val="en-US"/>
+        </w:rPr>
+        <w:t>).</w:t>
+      </w:r>
+    </w:p>
+    <w:p>
+      <w:pPr>
+        <w:pStyle w:val="Heading3"/>
+        <w:rPr>
+          <w:lang w:val="en-US"/>
+        </w:rPr>
+      </w:pPr>
+      <w:proofErr w:type="spellStart"/>
+      <w:r>
+        <w:rPr>
+          <w:lang w:val="en-US"/>
+        </w:rPr>
+        <w:t>Verluste</w:t>
+      </w:r>
+      <w:proofErr w:type="spellEnd"/>
+      <w:r>
+        <w:rPr>
+          <w:lang w:val="en-US"/>
+        </w:rPr>
+        <w:t xml:space="preserve"> (Drawdowns)</w:t>
+      </w:r>
+    </w:p>
+    <w:p>
+      <w:r>
+        <w:t>…</w:t>
+      </w:r>
+    </w:p>
+    <w:p>
+      <w:pPr>
+        <w:pStyle w:val="Heading3"/>
+      </w:pPr>
+      <w:r>
+        <w:t>Abweichung vom Marktindex (</w:t>
+      </w:r>
+      <w:r>
+        <w:t>Tracking Error</w:t>
+      </w:r>
+      <w:r>
+        <w:t>)</w:t>
+      </w:r>
+    </w:p>
+    <w:p>
+      <w:pPr>
+        <w:rPr>
+          <w:lang w:val="en-US"/>
+        </w:rPr>
+      </w:pPr>
+      <w:r>
+        <w:rPr>
+          <w:lang w:val="en-US"/>
+        </w:rPr>
+        <w:t>…</w:t>
+      </w:r>
+    </w:p>
+    <w:p>
+      <w:pPr>
+        <w:pStyle w:val="Heading3"/>
+        <w:rPr>
+          <w:lang w:val="en-US"/>
+        </w:rPr>
+      </w:pPr>
+      <w:proofErr w:type="spellStart"/>
+      <w:r>
+        <w:rPr>
+          <w:lang w:val="en-US"/>
+        </w:rPr>
+        <w:t>Model</w:t>
+      </w:r>
+      <w:r>
+        <w:rPr>
+          <w:lang w:val="en-US"/>
+        </w:rPr>
+        <w:t>lrisiko</w:t>
+      </w:r>
+      <w:proofErr w:type="spellEnd"/>
+      <w:r>
+        <w:rPr>
+          <w:lang w:val="en-US"/>
+        </w:rPr>
+        <w:t xml:space="preserve"> (</w:t>
+      </w:r>
+      <w:proofErr w:type="spellStart"/>
+      <w:r>
+        <w:rPr>
+          <w:lang w:val="en-US"/>
+        </w:rPr>
+        <w:t>Fehlerhafte</w:t>
+      </w:r>
+      <w:proofErr w:type="spellEnd"/>
+      <w:r>
+        <w:rPr>
+          <w:lang w:val="en-US"/>
+        </w:rPr>
+        <w:t xml:space="preserve"> </w:t>
+      </w:r>
+      <w:proofErr w:type="spellStart"/>
+      <w:r>
+        <w:rPr>
+          <w:lang w:val="en-US"/>
+        </w:rPr>
+        <w:t>Prognosen</w:t>
+      </w:r>
+      <w:proofErr w:type="spellEnd"/>
+      <w:r>
+        <w:rPr>
+          <w:lang w:val="en-US"/>
+        </w:rPr>
+        <w:t>)</w:t>
+      </w:r>
+    </w:p>
+    <w:p>
+      <w:pPr>
+        <w:rPr>
+          <w:lang w:val="en-US"/>
+        </w:rPr>
+      </w:pPr>
+      <w:r>
+        <w:rPr>
+          <w:lang w:val="en-US"/>
+        </w:rPr>
+        <w:t>…</w:t>
+      </w:r>
+    </w:p>
+    <w:p>
+      <w:pPr>
+        <w:pStyle w:val="Heading3"/>
+        <w:rPr>
+          <w:lang w:val="en-US"/>
+        </w:rPr>
+      </w:pPr>
+      <w:r>
+        <w:rPr>
+          <w:lang w:val="en-US"/>
+        </w:rPr>
+        <w:t>Leverage</w:t>
+      </w:r>
+    </w:p>
+    <w:p>
+      <w:pPr>
+        <w:rPr>
+          <w:lang w:val="en-US"/>
+        </w:rPr>
+      </w:pPr>
+      <w:r>
+        <w:rPr>
+          <w:lang w:val="en-US"/>
+        </w:rPr>
+        <w:t>…</w:t>
+      </w:r>
+    </w:p>
+    <w:p>
+      <w:pPr>
+        <w:rPr>
+          <w:lang w:val="en-US"/>
+        </w:rPr>
+      </w:pPr>
+    </w:p>
+    <w:p>
+      <w:pPr>
+        <w:pStyle w:val="Heading1"/>
+        <w:rPr>
+          <w:lang w:val="en-US"/>
+        </w:rPr>
+      </w:pPr>
+      <w:r>
+        <w:rPr>
+          <w:lang w:val="en-US"/>
+        </w:rPr>
+        <w:t>Performance Characteristics</w:t>
+      </w:r>
+    </w:p>
+    <w:p>
+      <w:pPr>
+        <w:pStyle w:val="Heading3"/>
+        <w:rPr>
+          <w:lang w:val="fr-CH"/>
+        </w:rPr>
+      </w:pPr>
+      <w:r>
+        <w:rPr>
+          <w:lang w:val="fr-CH"/>
+        </w:rPr>
+        <w:t>Risk factors (à la Fama-French)</w:t>
+      </w:r>
+    </w:p>
+    <w:p>
+      <w:pPr>
+        <w:pStyle w:val="Heading3"/>
+        <w:rPr>
+          <w:lang w:val="en-US"/>
+        </w:rPr>
+      </w:pPr>
+      <w:r>
+        <w:rPr>
+          <w:lang w:val="en-US"/>
+        </w:rPr>
+        <w:t>Performance attribution</w:t>
+      </w:r>
+    </w:p>
+    <w:p>
+      <w:pPr>
+        <w:rPr>
+          <w:lang w:val="en-US"/>
+        </w:rPr>
+      </w:pPr>
       <w:bookmarkStart w:id="0" w:name="_GoBack"/>
       <w:bookmarkEnd w:id="0"/>
     </w:p>
@@ -109,257 +468,6 @@
     <w:p>
       <w:pPr>
         <w:rPr>
-          <w:b/>
-          <w:lang w:val="en-US"/>
-        </w:rPr>
-      </w:pPr>
-      <w:r>
-        <w:rPr>
-          <w:b/>
-          <w:lang w:val="en-US"/>
-        </w:rPr>
-        <w:t>Experiencing</w:t>
-      </w:r>
-    </w:p>
-    <w:p>
-      <w:pPr>
-        <w:rPr>
-          <w:lang w:val="en-US"/>
-        </w:rPr>
-      </w:pPr>
-      <w:r>
-        <w:rPr>
-          <w:lang w:val="en-US"/>
-        </w:rPr>
-        <w:t>Types of Risk:</w:t>
-      </w:r>
-    </w:p>
-    <w:p>
-      <w:pPr>
-        <w:rPr>
-          <w:lang w:val="en-US"/>
-        </w:rPr>
-      </w:pPr>
-      <w:r>
-        <w:rPr>
-          <w:lang w:val="en-US"/>
-        </w:rPr>
-        <w:t>Volatility</w:t>
-      </w:r>
-      <w:r>
-        <w:rPr>
-          <w:lang w:val="en-US"/>
-        </w:rPr>
-        <w:t xml:space="preserve"> (</w:t>
-      </w:r>
-      <w:proofErr w:type="spellStart"/>
-      <w:r>
-        <w:rPr>
-          <w:lang w:val="en-US"/>
-        </w:rPr>
-        <w:t>Schwankungsbreite</w:t>
-      </w:r>
-      <w:proofErr w:type="spellEnd"/>
-      <w:r>
-        <w:rPr>
-          <w:lang w:val="en-US"/>
-        </w:rPr>
-        <w:t>)</w:t>
-      </w:r>
-    </w:p>
-    <w:p>
-      <w:pPr>
-        <w:rPr>
-          <w:lang w:val="en-US"/>
-        </w:rPr>
-      </w:pPr>
-      <w:r>
-        <w:rPr>
-          <w:lang w:val="en-US"/>
-        </w:rPr>
-        <w:t xml:space="preserve">Animated plot where one follows the daily returns of a single company, then successively adding more stocks which reduces </w:t>
-      </w:r>
-      <w:proofErr w:type="spellStart"/>
-      <w:r>
-        <w:rPr>
-          <w:lang w:val="en-US"/>
-        </w:rPr>
-        <w:t>bandwith</w:t>
-      </w:r>
-      <w:proofErr w:type="spellEnd"/>
-      <w:r>
-        <w:rPr>
-          <w:lang w:val="en-US"/>
-        </w:rPr>
-        <w:t xml:space="preserve"> of the variation (keep initial series in grey). Beside, show a bar which shows the realized </w:t>
-      </w:r>
-      <w:proofErr w:type="spellStart"/>
-      <w:r>
-        <w:rPr>
-          <w:lang w:val="en-US"/>
-        </w:rPr>
-        <w:t>vola</w:t>
-      </w:r>
-      <w:proofErr w:type="spellEnd"/>
-      <w:r>
-        <w:rPr>
-          <w:lang w:val="en-US"/>
-        </w:rPr>
-        <w:t>. Next, create same graph where portfolio is not equally weighted but optimized (min-</w:t>
-      </w:r>
-      <w:proofErr w:type="spellStart"/>
-      <w:r>
-        <w:rPr>
-          <w:lang w:val="en-US"/>
-        </w:rPr>
-        <w:t>var</w:t>
-      </w:r>
-      <w:proofErr w:type="spellEnd"/>
-      <w:r>
-        <w:rPr>
-          <w:lang w:val="en-US"/>
-        </w:rPr>
-        <w:t>).</w:t>
-      </w:r>
-    </w:p>
-    <w:p>
-      <w:proofErr w:type="spellStart"/>
-      <w:r>
-        <w:t>Drawdown</w:t>
-      </w:r>
-      <w:proofErr w:type="spellEnd"/>
-      <w:r>
-        <w:t xml:space="preserve"> (Verluste)</w:t>
-      </w:r>
-    </w:p>
-    <w:p>
-      <w:r>
-        <w:t>…</w:t>
-      </w:r>
-    </w:p>
-    <w:p>
-      <w:r>
-        <w:t>Tracking Error (Abweichung vom Marktindex)</w:t>
-      </w:r>
-    </w:p>
-    <w:p>
-      <w:pPr>
-        <w:rPr>
-          <w:lang w:val="en-US"/>
-        </w:rPr>
-      </w:pPr>
-      <w:r>
-        <w:rPr>
-          <w:lang w:val="en-US"/>
-        </w:rPr>
-        <w:t>…</w:t>
-      </w:r>
-    </w:p>
-    <w:p>
-      <w:pPr>
-        <w:rPr>
-          <w:lang w:val="en-US"/>
-        </w:rPr>
-      </w:pPr>
-      <w:r>
-        <w:rPr>
-          <w:lang w:val="en-US"/>
-        </w:rPr>
-        <w:t>Model Risk (</w:t>
-      </w:r>
-      <w:proofErr w:type="spellStart"/>
-      <w:r>
-        <w:rPr>
-          <w:lang w:val="en-US"/>
-        </w:rPr>
-        <w:t>Fehlerhafte</w:t>
-      </w:r>
-      <w:proofErr w:type="spellEnd"/>
-      <w:r>
-        <w:rPr>
-          <w:lang w:val="en-US"/>
-        </w:rPr>
-        <w:t xml:space="preserve"> </w:t>
-      </w:r>
-      <w:proofErr w:type="spellStart"/>
-      <w:r>
-        <w:rPr>
-          <w:lang w:val="en-US"/>
-        </w:rPr>
-        <w:t>Prognosen</w:t>
-      </w:r>
-      <w:proofErr w:type="spellEnd"/>
-      <w:r>
-        <w:rPr>
-          <w:lang w:val="en-US"/>
-        </w:rPr>
-        <w:t>)</w:t>
-      </w:r>
-    </w:p>
-    <w:p>
-      <w:pPr>
-        <w:rPr>
-          <w:lang w:val="en-US"/>
-        </w:rPr>
-      </w:pPr>
-      <w:r>
-        <w:rPr>
-          <w:lang w:val="en-US"/>
-        </w:rPr>
-        <w:t>…</w:t>
-      </w:r>
-    </w:p>
-    <w:p>
-      <w:pPr>
-        <w:rPr>
-          <w:lang w:val="en-US"/>
-        </w:rPr>
-      </w:pPr>
-      <w:r>
-        <w:rPr>
-          <w:lang w:val="en-US"/>
-        </w:rPr>
-        <w:t>Leverage</w:t>
-      </w:r>
-    </w:p>
-    <w:p>
-      <w:pPr>
-        <w:rPr>
-          <w:lang w:val="en-US"/>
-        </w:rPr>
-      </w:pPr>
-      <w:r>
-        <w:rPr>
-          <w:lang w:val="en-US"/>
-        </w:rPr>
-        <w:t>…</w:t>
-      </w:r>
-    </w:p>
-    <w:p>
-      <w:pPr>
-        <w:rPr>
-          <w:lang w:val="en-US"/>
-        </w:rPr>
-      </w:pPr>
-    </w:p>
-    <w:p>
-      <w:pPr>
-        <w:ind w:left="360"/>
-        <w:rPr>
-          <w:lang w:val="en-US"/>
-        </w:rPr>
-      </w:pPr>
-    </w:p>
-    <w:p>
-      <w:pPr>
-        <w:rPr>
-          <w:lang w:val="en-US"/>
-        </w:rPr>
-      </w:pPr>
-    </w:p>
-    <w:p>
-      <w:pPr>
-        <w:rPr>
           <w:lang w:val="en-US"/>
         </w:rPr>
       </w:pPr>
@@ -408,7 +516,6 @@
         <w:rPr>
           <w:lang w:val="en-US"/>
         </w:rPr>
-        <w:lastRenderedPageBreak/>
         <w:t xml:space="preserve">2d-density with </w:t>
       </w:r>
       <w:proofErr w:type="spellStart"/>
@@ -974,6 +1081,71 @@
     <w:name w:val="Normal"/>
     <w:qFormat/>
   </w:style>
+  <w:style w:type="paragraph" w:styleId="Heading1">
+    <w:name w:val="heading 1"/>
+    <w:basedOn w:val="Normal"/>
+    <w:next w:val="Normal"/>
+    <w:link w:val="Heading1Char"/>
+    <w:uiPriority w:val="9"/>
+    <w:qFormat/>
+    <w:rsid w:val="00032612"/>
+    <w:pPr>
+      <w:keepNext/>
+      <w:keepLines/>
+      <w:spacing w:before="240" w:after="0"/>
+      <w:outlineLvl w:val="0"/>
+    </w:pPr>
+    <w:rPr>
+      <w:rFonts w:asciiTheme="majorHAnsi" w:eastAsiaTheme="majorEastAsia" w:hAnsiTheme="majorHAnsi" w:cstheme="majorBidi"/>
+      <w:color w:val="2E74B5" w:themeColor="accent1" w:themeShade="BF"/>
+      <w:sz w:val="32"/>
+      <w:szCs w:val="32"/>
+    </w:rPr>
+  </w:style>
+  <w:style w:type="paragraph" w:styleId="Heading2">
+    <w:name w:val="heading 2"/>
+    <w:basedOn w:val="Normal"/>
+    <w:next w:val="Normal"/>
+    <w:link w:val="Heading2Char"/>
+    <w:uiPriority w:val="9"/>
+    <w:unhideWhenUsed/>
+    <w:qFormat/>
+    <w:rsid w:val="00032612"/>
+    <w:pPr>
+      <w:keepNext/>
+      <w:keepLines/>
+      <w:spacing w:before="40" w:after="0"/>
+      <w:outlineLvl w:val="1"/>
+    </w:pPr>
+    <w:rPr>
+      <w:rFonts w:asciiTheme="majorHAnsi" w:eastAsiaTheme="majorEastAsia" w:hAnsiTheme="majorHAnsi" w:cstheme="majorBidi"/>
+      <w:color w:val="2E74B5" w:themeColor="accent1" w:themeShade="BF"/>
+      <w:sz w:val="26"/>
+      <w:szCs w:val="26"/>
+    </w:rPr>
+  </w:style>
+  <w:style w:type="paragraph" w:styleId="Heading3">
+    <w:name w:val="heading 3"/>
+    <w:basedOn w:val="Normal"/>
+    <w:next w:val="Normal"/>
+    <w:link w:val="Heading3Char"/>
+    <w:uiPriority w:val="9"/>
+    <w:unhideWhenUsed/>
+    <w:qFormat/>
+    <w:rsid w:val="00032612"/>
+    <w:pPr>
+      <w:keepNext/>
+      <w:keepLines/>
+      <w:spacing w:before="40" w:after="0"/>
+      <w:outlineLvl w:val="2"/>
+    </w:pPr>
+    <w:rPr>
+      <w:rFonts w:asciiTheme="majorHAnsi" w:eastAsiaTheme="majorEastAsia" w:hAnsiTheme="majorHAnsi" w:cstheme="majorBidi"/>
+      <w:color w:val="1F4D78" w:themeColor="accent1" w:themeShade="7F"/>
+      <w:sz w:val="24"/>
+      <w:szCs w:val="24"/>
+    </w:rPr>
+  </w:style>
   <w:style w:type="character" w:default="1" w:styleId="DefaultParagraphFont">
     <w:name w:val="Default Paragraph Font"/>
     <w:uiPriority w:val="1"/>
@@ -1022,6 +1194,45 @@
       <w:ind w:left="720"/>
       <w:contextualSpacing/>
     </w:pPr>
+  </w:style>
+  <w:style w:type="character" w:customStyle="1" w:styleId="Heading1Char">
+    <w:name w:val="Heading 1 Char"/>
+    <w:basedOn w:val="DefaultParagraphFont"/>
+    <w:link w:val="Heading1"/>
+    <w:uiPriority w:val="9"/>
+    <w:rsid w:val="00032612"/>
+    <w:rPr>
+      <w:rFonts w:asciiTheme="majorHAnsi" w:eastAsiaTheme="majorEastAsia" w:hAnsiTheme="majorHAnsi" w:cstheme="majorBidi"/>
+      <w:color w:val="2E74B5" w:themeColor="accent1" w:themeShade="BF"/>
+      <w:sz w:val="32"/>
+      <w:szCs w:val="32"/>
+    </w:rPr>
+  </w:style>
+  <w:style w:type="character" w:customStyle="1" w:styleId="Heading2Char">
+    <w:name w:val="Heading 2 Char"/>
+    <w:basedOn w:val="DefaultParagraphFont"/>
+    <w:link w:val="Heading2"/>
+    <w:uiPriority w:val="9"/>
+    <w:rsid w:val="00032612"/>
+    <w:rPr>
+      <w:rFonts w:asciiTheme="majorHAnsi" w:eastAsiaTheme="majorEastAsia" w:hAnsiTheme="majorHAnsi" w:cstheme="majorBidi"/>
+      <w:color w:val="2E74B5" w:themeColor="accent1" w:themeShade="BF"/>
+      <w:sz w:val="26"/>
+      <w:szCs w:val="26"/>
+    </w:rPr>
+  </w:style>
+  <w:style w:type="character" w:customStyle="1" w:styleId="Heading3Char">
+    <w:name w:val="Heading 3 Char"/>
+    <w:basedOn w:val="DefaultParagraphFont"/>
+    <w:link w:val="Heading3"/>
+    <w:uiPriority w:val="9"/>
+    <w:rsid w:val="00032612"/>
+    <w:rPr>
+      <w:rFonts w:asciiTheme="majorHAnsi" w:eastAsiaTheme="majorEastAsia" w:hAnsiTheme="majorHAnsi" w:cstheme="majorBidi"/>
+      <w:color w:val="1F4D78" w:themeColor="accent1" w:themeShade="7F"/>
+      <w:sz w:val="24"/>
+      <w:szCs w:val="24"/>
+    </w:rPr>
   </w:style>
 </w:styles>
 </file>
